--- a/4-13pre-eassy/Essay Template .docx
+++ b/4-13pre-eassy/Essay Template .docx
@@ -36,88 +36,119 @@
           <w:sz w:val="32"/>
           <w:szCs w:val="32"/>
         </w:rPr>
-        <w:t>s Breakthroughs – Case Studies and Future Prospects</w:t>
+        <w:t xml:space="preserve">s Breakthroughs </w:t>
+      </w:r>
+      <w:r>
+        <w:rPr>
+          <w:rFonts w:hint="eastAsia"/>
+          <w:sz w:val="32"/>
+          <w:szCs w:val="32"/>
+        </w:rPr>
+        <w:t>–</w:t>
+      </w:r>
+      <w:r>
+        <w:rPr>
+          <w:rFonts w:hint="eastAsia"/>
+          <w:sz w:val="32"/>
+          <w:szCs w:val="32"/>
+        </w:rPr>
+        <w:t xml:space="preserve"> Case Studies and Future Prospects</w:t>
       </w:r>
     </w:p>
     <w:p>
       <w:pPr>
         <w:rPr>
           <w:rFonts w:hint="eastAsia"/>
-          <w:sz w:val="28"/>
           <w:szCs w:val="36"/>
         </w:rPr>
       </w:pPr>
       <w:r>
         <w:rPr>
           <w:rFonts w:hint="eastAsia"/>
-          <w:sz w:val="28"/>
           <w:szCs w:val="36"/>
         </w:rPr>
         <w:t>N</w:t>
       </w:r>
       <w:r>
         <w:rPr>
-          <w:sz w:val="28"/>
           <w:szCs w:val="36"/>
         </w:rPr>
         <w:t>ame:</w:t>
       </w:r>
       <w:r>
         <w:rPr>
-          <w:sz w:val="28"/>
           <w:szCs w:val="36"/>
         </w:rPr>
         <w:tab/>
       </w:r>
       <w:r>
         <w:rPr>
-          <w:sz w:val="28"/>
           <w:szCs w:val="36"/>
         </w:rPr>
         <w:tab/>
       </w:r>
       <w:r>
         <w:rPr>
-          <w:sz w:val="28"/>
+          <w:rFonts w:hint="eastAsia"/>
           <w:szCs w:val="36"/>
         </w:rPr>
+        <w:t>（</w:t>
+      </w:r>
+      <w:r>
+        <w:rPr>
+          <w:rFonts w:hint="eastAsia"/>
+          <w:szCs w:val="36"/>
+        </w:rPr>
+        <w:t>Luca</w:t>
+      </w:r>
+      <w:r>
+        <w:rPr>
+          <w:rFonts w:hint="eastAsia"/>
+          <w:szCs w:val="36"/>
+        </w:rPr>
+        <w:t xml:space="preserve"> </w:t>
+      </w:r>
+      <w:proofErr w:type="spellStart"/>
+      <w:r>
+        <w:rPr>
+          <w:rFonts w:hint="eastAsia"/>
+          <w:szCs w:val="36"/>
+        </w:rPr>
+        <w:t>Schdimt</w:t>
+      </w:r>
+      <w:proofErr w:type="spellEnd"/>
+      <w:r>
+        <w:rPr>
+          <w:rFonts w:hint="eastAsia"/>
+          <w:szCs w:val="36"/>
+        </w:rPr>
+        <w:t>）孙春辉</w:t>
+      </w:r>
+      <w:r>
+        <w:rPr>
+          <w:szCs w:val="36"/>
+        </w:rPr>
         <w:tab/>
       </w:r>
       <w:r>
         <w:rPr>
-          <w:sz w:val="28"/>
           <w:szCs w:val="36"/>
         </w:rPr>
         <w:tab/>
       </w:r>
       <w:r>
         <w:rPr>
-          <w:sz w:val="28"/>
           <w:szCs w:val="36"/>
         </w:rPr>
         <w:tab/>
-      </w:r>
-      <w:r>
-        <w:rPr>
-          <w:sz w:val="28"/>
+        <w:t>Student :</w:t>
+      </w:r>
+      <w:r>
+        <w:rPr>
+          <w:rFonts w:hint="eastAsia"/>
           <w:szCs w:val="36"/>
         </w:rPr>
-        <w:tab/>
-      </w:r>
-      <w:r>
-        <w:rPr>
-          <w:sz w:val="28"/>
-          <w:szCs w:val="36"/>
-        </w:rPr>
-        <w:tab/>
-      </w:r>
-      <w:r>
-        <w:rPr>
-          <w:sz w:val="28"/>
-          <w:szCs w:val="36"/>
-        </w:rPr>
-        <w:tab/>
-        <w:t>Student #:</w:t>
+        <w:t xml:space="preserve"> 2022015232</w:t>
       </w:r>
     </w:p>
     <w:p>
@@ -985,13 +1016,2539 @@
     </w:p>
     <w:p>
       <w:pPr>
-        <w:spacing w:line="360" w:lineRule="auto"/>
-        <w:rPr>
-          <w:rFonts w:hint="eastAsia"/>
-          <w:sz w:val="28"/>
-          <w:szCs w:val="36"/>
-        </w:rPr>
-      </w:pPr>
+        <w:rPr>
+          <w:szCs w:val="28"/>
+        </w:rPr>
+      </w:pPr>
+      <w:r>
+        <w:rPr>
+          <w:szCs w:val="28"/>
+        </w:rPr>
+        <w:t xml:space="preserve">[1] </w:t>
+      </w:r>
+      <w:r>
+        <w:rPr>
+          <w:szCs w:val="28"/>
+        </w:rPr>
+        <w:t>维</w:t>
+      </w:r>
+      <w:r>
+        <w:rPr>
+          <w:szCs w:val="28"/>
+        </w:rPr>
+        <w:t xml:space="preserve"> </w:t>
+      </w:r>
+      <w:r>
+        <w:rPr>
+          <w:szCs w:val="28"/>
+        </w:rPr>
+        <w:t>基</w:t>
+      </w:r>
+      <w:r>
+        <w:rPr>
+          <w:szCs w:val="28"/>
+        </w:rPr>
+        <w:t xml:space="preserve"> </w:t>
+      </w:r>
+      <w:r>
+        <w:rPr>
+          <w:szCs w:val="28"/>
+        </w:rPr>
+        <w:t>百</w:t>
+      </w:r>
+      <w:r>
+        <w:rPr>
+          <w:szCs w:val="28"/>
+        </w:rPr>
+        <w:t xml:space="preserve"> </w:t>
+      </w:r>
+      <w:r>
+        <w:rPr>
+          <w:szCs w:val="28"/>
+        </w:rPr>
+        <w:t>科</w:t>
+      </w:r>
+      <w:r>
+        <w:rPr>
+          <w:szCs w:val="28"/>
+        </w:rPr>
+        <w:t xml:space="preserve"> </w:t>
+      </w:r>
+      <w:proofErr w:type="gramStart"/>
+      <w:r>
+        <w:rPr>
+          <w:szCs w:val="28"/>
+        </w:rPr>
+        <w:t>”</w:t>
+      </w:r>
+      <w:proofErr w:type="gramEnd"/>
+      <w:r>
+        <w:rPr>
+          <w:szCs w:val="28"/>
+        </w:rPr>
+        <w:t>大</w:t>
+      </w:r>
+      <w:r>
+        <w:rPr>
+          <w:szCs w:val="28"/>
+        </w:rPr>
+        <w:t xml:space="preserve"> </w:t>
+      </w:r>
+      <w:r>
+        <w:rPr>
+          <w:szCs w:val="28"/>
+        </w:rPr>
+        <w:t>数</w:t>
+      </w:r>
+      <w:r>
+        <w:rPr>
+          <w:szCs w:val="28"/>
+        </w:rPr>
+        <w:t xml:space="preserve"> </w:t>
+      </w:r>
+      <w:r>
+        <w:rPr>
+          <w:szCs w:val="28"/>
+        </w:rPr>
+        <w:t>据</w:t>
+      </w:r>
+      <w:r>
+        <w:rPr>
+          <w:szCs w:val="28"/>
+        </w:rPr>
+        <w:t xml:space="preserve"> “</w:t>
+      </w:r>
+      <w:r>
+        <w:rPr>
+          <w:szCs w:val="28"/>
+        </w:rPr>
+        <w:t>词</w:t>
+      </w:r>
+      <w:r>
+        <w:rPr>
+          <w:szCs w:val="28"/>
+        </w:rPr>
+        <w:t xml:space="preserve"> </w:t>
+      </w:r>
+      <w:r>
+        <w:rPr>
+          <w:szCs w:val="28"/>
+        </w:rPr>
+        <w:t>条</w:t>
+      </w:r>
+      <w:r>
+        <w:rPr>
+          <w:szCs w:val="28"/>
+        </w:rPr>
+        <w:t>[EB/OL]. https://zh.wikipedia. org/wiki/</w:t>
+      </w:r>
+      <w:r>
+        <w:rPr>
+          <w:szCs w:val="28"/>
+        </w:rPr>
+        <w:t>大数据</w:t>
+      </w:r>
+      <w:r>
+        <w:rPr>
+          <w:szCs w:val="28"/>
+        </w:rPr>
+        <w:t>.2015/10/23</w:t>
+      </w:r>
+      <w:r>
+        <w:rPr>
+          <w:szCs w:val="28"/>
+        </w:rPr>
+        <w:t>，</w:t>
+      </w:r>
+      <w:r>
+        <w:rPr>
+          <w:szCs w:val="28"/>
+        </w:rPr>
+        <w:t xml:space="preserve">2015-11-17. </w:t>
+      </w:r>
+    </w:p>
+    <w:p>
+      <w:pPr>
+        <w:rPr>
+          <w:szCs w:val="28"/>
+        </w:rPr>
+      </w:pPr>
+      <w:r>
+        <w:rPr>
+          <w:szCs w:val="28"/>
+        </w:rPr>
+        <w:t xml:space="preserve">[2] </w:t>
+      </w:r>
+      <w:r>
+        <w:rPr>
+          <w:szCs w:val="28"/>
+        </w:rPr>
+        <w:t>百度百科</w:t>
+      </w:r>
+      <w:proofErr w:type="gramStart"/>
+      <w:r>
+        <w:rPr>
+          <w:szCs w:val="28"/>
+        </w:rPr>
+        <w:t>”</w:t>
+      </w:r>
+      <w:proofErr w:type="gramEnd"/>
+      <w:r>
+        <w:rPr>
+          <w:szCs w:val="28"/>
+        </w:rPr>
+        <w:t>大数据</w:t>
+      </w:r>
+      <w:r>
+        <w:rPr>
+          <w:szCs w:val="28"/>
+        </w:rPr>
+        <w:t>“</w:t>
+      </w:r>
+      <w:r>
+        <w:rPr>
+          <w:szCs w:val="28"/>
+        </w:rPr>
+        <w:t>词条</w:t>
+      </w:r>
+      <w:r>
+        <w:rPr>
+          <w:szCs w:val="28"/>
+        </w:rPr>
+        <w:t xml:space="preserve">[EB/OL]. http://baike.baidu.com/ </w:t>
+      </w:r>
+      <w:proofErr w:type="spellStart"/>
+      <w:r>
+        <w:rPr>
+          <w:szCs w:val="28"/>
+        </w:rPr>
+        <w:t>subview</w:t>
+      </w:r>
+      <w:proofErr w:type="spellEnd"/>
+      <w:r>
+        <w:rPr>
+          <w:szCs w:val="28"/>
+        </w:rPr>
+        <w:t>/6954399/13647476.htm</w:t>
+      </w:r>
+      <w:r>
+        <w:rPr>
+          <w:szCs w:val="28"/>
+        </w:rPr>
+        <w:t>，</w:t>
+      </w:r>
+      <w:r>
+        <w:rPr>
+          <w:szCs w:val="28"/>
+        </w:rPr>
+        <w:t xml:space="preserve">2015-11-17. </w:t>
+      </w:r>
+    </w:p>
+    <w:p>
+      <w:pPr>
+        <w:rPr>
+          <w:szCs w:val="28"/>
+        </w:rPr>
+      </w:pPr>
+      <w:r>
+        <w:rPr>
+          <w:szCs w:val="28"/>
+        </w:rPr>
+        <w:t xml:space="preserve">[3] </w:t>
+      </w:r>
+      <w:r>
+        <w:rPr>
+          <w:szCs w:val="28"/>
+        </w:rPr>
+        <w:t>郭为</w:t>
+      </w:r>
+      <w:r>
+        <w:rPr>
+          <w:szCs w:val="28"/>
+        </w:rPr>
+        <w:t>.</w:t>
+      </w:r>
+      <w:r>
+        <w:rPr>
+          <w:szCs w:val="28"/>
+        </w:rPr>
+        <w:t>一部精彩纷呈的时代杰作（推荐序二）</w:t>
+      </w:r>
+      <w:r>
+        <w:rPr>
+          <w:szCs w:val="28"/>
+        </w:rPr>
+        <w:t>[A ].</w:t>
+      </w:r>
+      <w:proofErr w:type="gramStart"/>
+      <w:r>
+        <w:rPr>
+          <w:szCs w:val="28"/>
+        </w:rPr>
+        <w:t>涂子沛</w:t>
+      </w:r>
+      <w:proofErr w:type="gramEnd"/>
+      <w:r>
+        <w:rPr>
+          <w:szCs w:val="28"/>
+        </w:rPr>
+        <w:t xml:space="preserve">. </w:t>
+      </w:r>
+      <w:r>
+        <w:rPr>
+          <w:szCs w:val="28"/>
+        </w:rPr>
+        <w:t>数据之巅：大数据革命，历史、现实与未</w:t>
+      </w:r>
+      <w:r>
+        <w:rPr>
+          <w:szCs w:val="28"/>
+        </w:rPr>
+        <w:t xml:space="preserve"> </w:t>
+      </w:r>
+      <w:r>
+        <w:rPr>
+          <w:szCs w:val="28"/>
+        </w:rPr>
+        <w:t>来</w:t>
+      </w:r>
+      <w:r>
+        <w:rPr>
+          <w:szCs w:val="28"/>
+        </w:rPr>
+        <w:t>[ C ].</w:t>
+      </w:r>
+      <w:r>
+        <w:rPr>
+          <w:szCs w:val="28"/>
+        </w:rPr>
+        <w:t>北京：中</w:t>
+      </w:r>
+      <w:r>
+        <w:rPr>
+          <w:szCs w:val="28"/>
+        </w:rPr>
+        <w:t xml:space="preserve"> </w:t>
+      </w:r>
+      <w:r>
+        <w:rPr>
+          <w:szCs w:val="28"/>
+        </w:rPr>
+        <w:t>信出版社，</w:t>
+      </w:r>
+      <w:r>
+        <w:rPr>
+          <w:szCs w:val="28"/>
+        </w:rPr>
+        <w:t xml:space="preserve">2014. </w:t>
+      </w:r>
+    </w:p>
+    <w:p>
+      <w:pPr>
+        <w:rPr>
+          <w:szCs w:val="28"/>
+        </w:rPr>
+      </w:pPr>
+      <w:r>
+        <w:rPr>
+          <w:szCs w:val="28"/>
+        </w:rPr>
+        <w:t xml:space="preserve">[4] </w:t>
+      </w:r>
+      <w:r>
+        <w:rPr>
+          <w:szCs w:val="28"/>
+        </w:rPr>
+        <w:t>郎格诺瓦，</w:t>
+      </w:r>
+      <w:proofErr w:type="gramStart"/>
+      <w:r>
+        <w:rPr>
+          <w:szCs w:val="28"/>
+        </w:rPr>
+        <w:t>瑟诺博司</w:t>
+      </w:r>
+      <w:proofErr w:type="gramEnd"/>
+      <w:r>
+        <w:rPr>
+          <w:szCs w:val="28"/>
+        </w:rPr>
+        <w:t>.</w:t>
+      </w:r>
+      <w:r>
+        <w:rPr>
+          <w:szCs w:val="28"/>
+        </w:rPr>
+        <w:t>史学原论</w:t>
+      </w:r>
+      <w:r>
+        <w:rPr>
+          <w:szCs w:val="28"/>
+        </w:rPr>
+        <w:t>[ M ].</w:t>
+      </w:r>
+      <w:r>
+        <w:rPr>
+          <w:szCs w:val="28"/>
+        </w:rPr>
+        <w:t>李思纯，译</w:t>
+      </w:r>
+      <w:r>
+        <w:rPr>
+          <w:szCs w:val="28"/>
+        </w:rPr>
+        <w:t>.</w:t>
+      </w:r>
+      <w:r>
+        <w:rPr>
+          <w:szCs w:val="28"/>
+        </w:rPr>
+        <w:t>上海：商</w:t>
+      </w:r>
+      <w:r>
+        <w:rPr>
+          <w:szCs w:val="28"/>
+        </w:rPr>
+        <w:t xml:space="preserve"> </w:t>
+      </w:r>
+      <w:proofErr w:type="gramStart"/>
+      <w:r>
+        <w:rPr>
+          <w:szCs w:val="28"/>
+        </w:rPr>
+        <w:t>务</w:t>
+      </w:r>
+      <w:proofErr w:type="gramEnd"/>
+      <w:r>
+        <w:rPr>
+          <w:szCs w:val="28"/>
+        </w:rPr>
+        <w:t>印书馆，</w:t>
+      </w:r>
+      <w:r>
+        <w:rPr>
+          <w:szCs w:val="28"/>
+        </w:rPr>
+        <w:t xml:space="preserve">1926. [5] </w:t>
+      </w:r>
+      <w:r>
+        <w:rPr>
+          <w:szCs w:val="28"/>
+        </w:rPr>
+        <w:t>傅斯年</w:t>
+      </w:r>
+      <w:r>
+        <w:rPr>
+          <w:szCs w:val="28"/>
+        </w:rPr>
+        <w:t>.</w:t>
+      </w:r>
+      <w:r>
+        <w:rPr>
+          <w:szCs w:val="28"/>
+        </w:rPr>
+        <w:t>历史语言研究所工作之旨趣</w:t>
+      </w:r>
+      <w:r>
+        <w:rPr>
+          <w:szCs w:val="28"/>
+        </w:rPr>
+        <w:t>[A ].</w:t>
+      </w:r>
+      <w:proofErr w:type="gramStart"/>
+      <w:r>
+        <w:rPr>
+          <w:szCs w:val="28"/>
+        </w:rPr>
+        <w:t>欧阳哲生</w:t>
+      </w:r>
+      <w:proofErr w:type="gramEnd"/>
+      <w:r>
+        <w:rPr>
+          <w:szCs w:val="28"/>
+        </w:rPr>
+        <w:t>.</w:t>
+      </w:r>
+      <w:r>
+        <w:rPr>
+          <w:szCs w:val="28"/>
+        </w:rPr>
+        <w:t>傅斯</w:t>
+      </w:r>
+      <w:r>
+        <w:rPr>
+          <w:szCs w:val="28"/>
+        </w:rPr>
+        <w:t xml:space="preserve"> </w:t>
+      </w:r>
+      <w:r>
+        <w:rPr>
+          <w:szCs w:val="28"/>
+        </w:rPr>
+        <w:t>年全集：第三卷</w:t>
+      </w:r>
+      <w:r>
+        <w:rPr>
+          <w:szCs w:val="28"/>
+        </w:rPr>
+        <w:t>[C].</w:t>
+      </w:r>
+      <w:r>
+        <w:rPr>
+          <w:szCs w:val="28"/>
+        </w:rPr>
+        <w:t>长沙：湖南教育出版社，</w:t>
+      </w:r>
+      <w:r>
+        <w:rPr>
+          <w:szCs w:val="28"/>
+        </w:rPr>
+        <w:t xml:space="preserve">2003. </w:t>
+      </w:r>
+    </w:p>
+    <w:p>
+      <w:pPr>
+        <w:rPr>
+          <w:szCs w:val="28"/>
+        </w:rPr>
+      </w:pPr>
+      <w:r>
+        <w:rPr>
+          <w:szCs w:val="28"/>
+        </w:rPr>
+        <w:t xml:space="preserve">[6] </w:t>
+      </w:r>
+      <w:r>
+        <w:rPr>
+          <w:szCs w:val="28"/>
+        </w:rPr>
+        <w:t>钱玄同</w:t>
+      </w:r>
+      <w:r>
+        <w:rPr>
+          <w:szCs w:val="28"/>
+        </w:rPr>
+        <w:t>.</w:t>
+      </w:r>
+      <w:r>
+        <w:rPr>
+          <w:szCs w:val="28"/>
+        </w:rPr>
+        <w:t>李大钊《新的</w:t>
+      </w:r>
+      <w:r>
+        <w:rPr>
+          <w:szCs w:val="28"/>
+        </w:rPr>
+        <w:t xml:space="preserve">! </w:t>
+      </w:r>
+      <w:r>
+        <w:rPr>
+          <w:szCs w:val="28"/>
+        </w:rPr>
+        <w:t>旧的</w:t>
+      </w:r>
+      <w:r>
+        <w:rPr>
+          <w:szCs w:val="28"/>
+        </w:rPr>
+        <w:t xml:space="preserve">! </w:t>
+      </w:r>
+      <w:r>
+        <w:rPr>
+          <w:szCs w:val="28"/>
+        </w:rPr>
+        <w:t>》的附言</w:t>
+      </w:r>
+      <w:r>
+        <w:rPr>
+          <w:szCs w:val="28"/>
+        </w:rPr>
+        <w:t>[A].</w:t>
+      </w:r>
+      <w:r>
+        <w:rPr>
+          <w:szCs w:val="28"/>
+        </w:rPr>
+        <w:t>钱玄同文集：第</w:t>
+      </w:r>
+      <w:r>
+        <w:rPr>
+          <w:szCs w:val="28"/>
+        </w:rPr>
+        <w:t xml:space="preserve"> 2 </w:t>
+      </w:r>
+      <w:r>
+        <w:rPr>
+          <w:szCs w:val="28"/>
+        </w:rPr>
+        <w:t>卷</w:t>
+      </w:r>
+      <w:r>
+        <w:rPr>
+          <w:szCs w:val="28"/>
+        </w:rPr>
+        <w:t>[C].</w:t>
+      </w:r>
+      <w:r>
+        <w:rPr>
+          <w:szCs w:val="28"/>
+        </w:rPr>
+        <w:t>北京：中国人民大学出版社，</w:t>
+      </w:r>
+      <w:r>
+        <w:rPr>
+          <w:szCs w:val="28"/>
+        </w:rPr>
+        <w:t>1999.</w:t>
+      </w:r>
+    </w:p>
+    <w:p>
+      <w:pPr>
+        <w:rPr>
+          <w:szCs w:val="28"/>
+        </w:rPr>
+      </w:pPr>
+      <w:r>
+        <w:rPr>
+          <w:szCs w:val="28"/>
+        </w:rPr>
+        <w:t xml:space="preserve">[7] </w:t>
+      </w:r>
+      <w:r>
+        <w:rPr>
+          <w:szCs w:val="28"/>
+        </w:rPr>
+        <w:t>黄</w:t>
+      </w:r>
+      <w:proofErr w:type="gramStart"/>
+      <w:r>
+        <w:rPr>
+          <w:szCs w:val="28"/>
+        </w:rPr>
+        <w:t>一</w:t>
+      </w:r>
+      <w:proofErr w:type="gramEnd"/>
+      <w:r>
+        <w:rPr>
+          <w:szCs w:val="28"/>
+        </w:rPr>
+        <w:t>农</w:t>
+      </w:r>
+      <w:r>
+        <w:rPr>
+          <w:szCs w:val="28"/>
+        </w:rPr>
+        <w:t>.</w:t>
+      </w:r>
+      <w:r>
+        <w:rPr>
+          <w:szCs w:val="28"/>
+        </w:rPr>
+        <w:t>两头蛇：明末清初的第一代天主教徒</w:t>
+      </w:r>
+      <w:r>
+        <w:rPr>
+          <w:szCs w:val="28"/>
+        </w:rPr>
+        <w:t>[ M ].</w:t>
+      </w:r>
+      <w:r>
+        <w:rPr>
+          <w:szCs w:val="28"/>
+        </w:rPr>
+        <w:t>上海：</w:t>
+      </w:r>
+      <w:r>
+        <w:rPr>
+          <w:szCs w:val="28"/>
+        </w:rPr>
+        <w:t xml:space="preserve"> </w:t>
+      </w:r>
+      <w:r>
+        <w:rPr>
+          <w:szCs w:val="28"/>
+        </w:rPr>
+        <w:t>上海古籍出版社，</w:t>
+      </w:r>
+      <w:r>
+        <w:rPr>
+          <w:szCs w:val="28"/>
+        </w:rPr>
+        <w:t xml:space="preserve">2006. </w:t>
+      </w:r>
+    </w:p>
+    <w:p>
+      <w:pPr>
+        <w:rPr>
+          <w:szCs w:val="28"/>
+        </w:rPr>
+      </w:pPr>
+      <w:r>
+        <w:rPr>
+          <w:szCs w:val="28"/>
+        </w:rPr>
+        <w:t xml:space="preserve">[8] </w:t>
+      </w:r>
+      <w:r>
+        <w:rPr>
+          <w:szCs w:val="28"/>
+        </w:rPr>
+        <w:t>金观涛，刘青峰</w:t>
+      </w:r>
+      <w:r>
+        <w:rPr>
+          <w:szCs w:val="28"/>
+        </w:rPr>
+        <w:t>.</w:t>
+      </w:r>
+      <w:r>
+        <w:rPr>
+          <w:szCs w:val="28"/>
+        </w:rPr>
+        <w:t>观念史研究：中国现代重要政治术语的</w:t>
+      </w:r>
+      <w:r>
+        <w:rPr>
+          <w:szCs w:val="28"/>
+        </w:rPr>
+        <w:t xml:space="preserve"> </w:t>
+      </w:r>
+      <w:r>
+        <w:rPr>
+          <w:szCs w:val="28"/>
+        </w:rPr>
+        <w:t>形成</w:t>
+      </w:r>
+      <w:r>
+        <w:rPr>
+          <w:szCs w:val="28"/>
+        </w:rPr>
+        <w:t>[M].</w:t>
+      </w:r>
+      <w:r>
+        <w:rPr>
+          <w:szCs w:val="28"/>
+        </w:rPr>
+        <w:t>北京：法律出版社，</w:t>
+      </w:r>
+      <w:r>
+        <w:rPr>
+          <w:szCs w:val="28"/>
+        </w:rPr>
+        <w:t xml:space="preserve">2009. </w:t>
+      </w:r>
+    </w:p>
+    <w:p>
+      <w:pPr>
+        <w:rPr>
+          <w:szCs w:val="28"/>
+        </w:rPr>
+      </w:pPr>
+      <w:r>
+        <w:rPr>
+          <w:szCs w:val="28"/>
+        </w:rPr>
+        <w:lastRenderedPageBreak/>
+        <w:t xml:space="preserve">[9] </w:t>
+      </w:r>
+      <w:r>
+        <w:rPr>
+          <w:szCs w:val="28"/>
+        </w:rPr>
+        <w:t>项洁，</w:t>
+      </w:r>
+      <w:proofErr w:type="gramStart"/>
+      <w:r>
+        <w:rPr>
+          <w:szCs w:val="28"/>
+        </w:rPr>
+        <w:t>涂丰恩</w:t>
+      </w:r>
+      <w:proofErr w:type="gramEnd"/>
+      <w:r>
+        <w:rPr>
+          <w:szCs w:val="28"/>
+        </w:rPr>
+        <w:t>.</w:t>
+      </w:r>
+      <w:r>
+        <w:rPr>
+          <w:szCs w:val="28"/>
+        </w:rPr>
+        <w:t>导论</w:t>
+      </w:r>
+      <w:r>
+        <w:rPr>
+          <w:szCs w:val="28"/>
+        </w:rPr>
+        <w:t>——</w:t>
+      </w:r>
+      <w:r>
+        <w:rPr>
+          <w:szCs w:val="28"/>
+        </w:rPr>
+        <w:t>什么是数位人文</w:t>
+      </w:r>
+      <w:r>
+        <w:rPr>
+          <w:szCs w:val="28"/>
+        </w:rPr>
+        <w:t>[ A ].</w:t>
+      </w:r>
+      <w:r>
+        <w:rPr>
+          <w:szCs w:val="28"/>
+        </w:rPr>
+        <w:t>项洁，王</w:t>
+      </w:r>
+      <w:r>
+        <w:rPr>
+          <w:szCs w:val="28"/>
+        </w:rPr>
+        <w:t xml:space="preserve"> </w:t>
+      </w:r>
+      <w:r>
+        <w:rPr>
+          <w:szCs w:val="28"/>
+        </w:rPr>
+        <w:t>泰</w:t>
+      </w:r>
+      <w:r>
+        <w:rPr>
+          <w:szCs w:val="28"/>
+        </w:rPr>
+        <w:t xml:space="preserve"> </w:t>
+      </w:r>
+      <w:r>
+        <w:rPr>
+          <w:szCs w:val="28"/>
+        </w:rPr>
+        <w:t>升，等</w:t>
+      </w:r>
+      <w:r>
+        <w:rPr>
+          <w:szCs w:val="28"/>
+        </w:rPr>
+        <w:t>.</w:t>
+      </w:r>
+      <w:r>
+        <w:rPr>
+          <w:szCs w:val="28"/>
+        </w:rPr>
+        <w:t>从保存到创造：开启数位人文研究</w:t>
+      </w:r>
+      <w:r>
+        <w:rPr>
+          <w:szCs w:val="28"/>
+        </w:rPr>
+        <w:t>[ C ].</w:t>
+      </w:r>
+      <w:r>
+        <w:rPr>
+          <w:szCs w:val="28"/>
+        </w:rPr>
+        <w:t>台北：国立</w:t>
+      </w:r>
+      <w:r>
+        <w:rPr>
+          <w:szCs w:val="28"/>
+        </w:rPr>
+        <w:t xml:space="preserve"> </w:t>
+      </w:r>
+      <w:r>
+        <w:rPr>
+          <w:szCs w:val="28"/>
+        </w:rPr>
+        <w:t>台湾大学出版中心，</w:t>
+      </w:r>
+      <w:r>
+        <w:rPr>
+          <w:szCs w:val="28"/>
+        </w:rPr>
+        <w:t xml:space="preserve">2011. </w:t>
+      </w:r>
+    </w:p>
+    <w:p>
+      <w:pPr>
+        <w:rPr>
+          <w:szCs w:val="28"/>
+        </w:rPr>
+      </w:pPr>
+      <w:r>
+        <w:rPr>
+          <w:szCs w:val="28"/>
+        </w:rPr>
+        <w:t xml:space="preserve">[10] </w:t>
+      </w:r>
+      <w:proofErr w:type="gramStart"/>
+      <w:r>
+        <w:rPr>
+          <w:szCs w:val="28"/>
+        </w:rPr>
+        <w:t>焦润明</w:t>
+      </w:r>
+      <w:proofErr w:type="gramEnd"/>
+      <w:r>
+        <w:rPr>
+          <w:szCs w:val="28"/>
+        </w:rPr>
+        <w:t>.</w:t>
+      </w:r>
+      <w:r>
+        <w:rPr>
+          <w:szCs w:val="28"/>
+        </w:rPr>
+        <w:t>网络史学论纲</w:t>
+      </w:r>
+      <w:r>
+        <w:rPr>
+          <w:szCs w:val="28"/>
+        </w:rPr>
+        <w:t>[ J].</w:t>
+      </w:r>
+      <w:r>
+        <w:rPr>
+          <w:szCs w:val="28"/>
+        </w:rPr>
+        <w:t>史学理论研究，</w:t>
+      </w:r>
+      <w:r>
+        <w:rPr>
+          <w:szCs w:val="28"/>
+        </w:rPr>
+        <w:t>2009</w:t>
+      </w:r>
+      <w:r>
+        <w:rPr>
+          <w:szCs w:val="28"/>
+        </w:rPr>
+        <w:t>，（</w:t>
+      </w:r>
+      <w:r>
+        <w:rPr>
+          <w:szCs w:val="28"/>
+        </w:rPr>
+        <w:t>4</w:t>
+      </w:r>
+      <w:r>
+        <w:rPr>
+          <w:szCs w:val="28"/>
+        </w:rPr>
+        <w:t>）</w:t>
+      </w:r>
+      <w:r>
+        <w:rPr>
+          <w:szCs w:val="28"/>
+        </w:rPr>
+        <w:t xml:space="preserve">. </w:t>
+      </w:r>
+    </w:p>
+    <w:p>
+      <w:pPr>
+        <w:rPr>
+          <w:szCs w:val="28"/>
+        </w:rPr>
+      </w:pPr>
+      <w:r>
+        <w:rPr>
+          <w:szCs w:val="28"/>
+        </w:rPr>
+        <w:t xml:space="preserve">[11] </w:t>
+      </w:r>
+      <w:r>
+        <w:rPr>
+          <w:szCs w:val="28"/>
+        </w:rPr>
+        <w:t>周兵</w:t>
+      </w:r>
+      <w:r>
+        <w:rPr>
+          <w:szCs w:val="28"/>
+        </w:rPr>
+        <w:t>.</w:t>
+      </w:r>
+      <w:r>
+        <w:rPr>
+          <w:szCs w:val="28"/>
+        </w:rPr>
+        <w:t>历史学与</w:t>
+      </w:r>
+      <w:r>
+        <w:rPr>
+          <w:szCs w:val="28"/>
+        </w:rPr>
+        <w:t xml:space="preserve"> </w:t>
+      </w:r>
+      <w:r>
+        <w:rPr>
+          <w:szCs w:val="28"/>
+        </w:rPr>
+        <w:t>新</w:t>
+      </w:r>
+      <w:r>
+        <w:rPr>
+          <w:szCs w:val="28"/>
+        </w:rPr>
+        <w:t xml:space="preserve"> </w:t>
+      </w:r>
+      <w:r>
+        <w:rPr>
+          <w:szCs w:val="28"/>
+        </w:rPr>
+        <w:t>媒</w:t>
+      </w:r>
+      <w:r>
+        <w:rPr>
+          <w:szCs w:val="28"/>
+        </w:rPr>
+        <w:t xml:space="preserve"> </w:t>
+      </w:r>
+      <w:r>
+        <w:rPr>
+          <w:szCs w:val="28"/>
+        </w:rPr>
+        <w:t>体：数</w:t>
+      </w:r>
+      <w:r>
+        <w:rPr>
+          <w:szCs w:val="28"/>
+        </w:rPr>
+        <w:t xml:space="preserve"> </w:t>
+      </w:r>
+      <w:r>
+        <w:rPr>
+          <w:szCs w:val="28"/>
+        </w:rPr>
+        <w:t>字</w:t>
+      </w:r>
+      <w:r>
+        <w:rPr>
+          <w:szCs w:val="28"/>
+        </w:rPr>
+        <w:t xml:space="preserve"> </w:t>
+      </w:r>
+      <w:r>
+        <w:rPr>
+          <w:szCs w:val="28"/>
+        </w:rPr>
+        <w:t>史</w:t>
+      </w:r>
+      <w:r>
+        <w:rPr>
+          <w:szCs w:val="28"/>
+        </w:rPr>
+        <w:t xml:space="preserve"> </w:t>
+      </w:r>
+      <w:r>
+        <w:rPr>
+          <w:szCs w:val="28"/>
+        </w:rPr>
+        <w:t>学</w:t>
+      </w:r>
+      <w:r>
+        <w:rPr>
+          <w:szCs w:val="28"/>
+        </w:rPr>
+        <w:t xml:space="preserve"> </w:t>
+      </w:r>
+      <w:proofErr w:type="gramStart"/>
+      <w:r>
+        <w:rPr>
+          <w:szCs w:val="28"/>
+        </w:rPr>
+        <w:t>刍</w:t>
+      </w:r>
+      <w:proofErr w:type="gramEnd"/>
+      <w:r>
+        <w:rPr>
+          <w:szCs w:val="28"/>
+        </w:rPr>
+        <w:t xml:space="preserve"> </w:t>
+      </w:r>
+      <w:r>
+        <w:rPr>
+          <w:szCs w:val="28"/>
+        </w:rPr>
+        <w:t>议</w:t>
+      </w:r>
+      <w:r>
+        <w:rPr>
+          <w:szCs w:val="28"/>
+        </w:rPr>
+        <w:t>[ J ].</w:t>
+      </w:r>
+      <w:r>
+        <w:rPr>
+          <w:szCs w:val="28"/>
+        </w:rPr>
+        <w:t>甘肃</w:t>
+      </w:r>
+      <w:r>
+        <w:rPr>
+          <w:szCs w:val="28"/>
+        </w:rPr>
+        <w:t xml:space="preserve"> </w:t>
+      </w:r>
+      <w:r>
+        <w:rPr>
+          <w:szCs w:val="28"/>
+        </w:rPr>
+        <w:t>社</w:t>
+      </w:r>
+      <w:r>
+        <w:rPr>
+          <w:szCs w:val="28"/>
+        </w:rPr>
+        <w:t xml:space="preserve"> </w:t>
+      </w:r>
+      <w:r>
+        <w:rPr>
+          <w:szCs w:val="28"/>
+        </w:rPr>
+        <w:t>会</w:t>
+      </w:r>
+      <w:r>
+        <w:rPr>
+          <w:szCs w:val="28"/>
+        </w:rPr>
+        <w:t xml:space="preserve"> </w:t>
+      </w:r>
+      <w:r>
+        <w:rPr>
+          <w:szCs w:val="28"/>
+        </w:rPr>
+        <w:t>科</w:t>
+      </w:r>
+      <w:r>
+        <w:rPr>
+          <w:szCs w:val="28"/>
+        </w:rPr>
+        <w:t xml:space="preserve"> </w:t>
+      </w:r>
+      <w:r>
+        <w:rPr>
+          <w:szCs w:val="28"/>
+        </w:rPr>
+        <w:t>学，</w:t>
+      </w:r>
+      <w:r>
+        <w:rPr>
+          <w:szCs w:val="28"/>
+        </w:rPr>
+        <w:t>2013</w:t>
+      </w:r>
+      <w:r>
+        <w:rPr>
+          <w:szCs w:val="28"/>
+        </w:rPr>
+        <w:t>，（</w:t>
+      </w:r>
+      <w:r>
+        <w:rPr>
+          <w:szCs w:val="28"/>
+        </w:rPr>
+        <w:t>5</w:t>
+      </w:r>
+      <w:r>
+        <w:rPr>
+          <w:szCs w:val="28"/>
+        </w:rPr>
+        <w:t>）</w:t>
+      </w:r>
+      <w:r>
+        <w:rPr>
+          <w:szCs w:val="28"/>
+        </w:rPr>
+        <w:t xml:space="preserve">. </w:t>
+      </w:r>
+    </w:p>
+    <w:p>
+      <w:pPr>
+        <w:rPr>
+          <w:szCs w:val="28"/>
+        </w:rPr>
+      </w:pPr>
+      <w:r>
+        <w:rPr>
+          <w:szCs w:val="28"/>
+        </w:rPr>
+        <w:t xml:space="preserve">[12] </w:t>
+      </w:r>
+      <w:r>
+        <w:rPr>
+          <w:szCs w:val="28"/>
+        </w:rPr>
+        <w:t>任思蕴，李纯一</w:t>
+      </w:r>
+      <w:r>
+        <w:rPr>
+          <w:szCs w:val="28"/>
+        </w:rPr>
+        <w:t>.</w:t>
+      </w:r>
+      <w:proofErr w:type="gramStart"/>
+      <w:r>
+        <w:rPr>
+          <w:szCs w:val="28"/>
+        </w:rPr>
+        <w:t>当乾嘉</w:t>
+      </w:r>
+      <w:proofErr w:type="gramEnd"/>
+      <w:r>
+        <w:rPr>
+          <w:szCs w:val="28"/>
+        </w:rPr>
+        <w:t>学派遇上互联网</w:t>
+      </w:r>
+      <w:r>
+        <w:rPr>
+          <w:szCs w:val="28"/>
+        </w:rPr>
+        <w:t>[ N ].</w:t>
+      </w:r>
+      <w:r>
+        <w:rPr>
+          <w:szCs w:val="28"/>
+        </w:rPr>
+        <w:t>文汇报</w:t>
+      </w:r>
+      <w:r>
+        <w:rPr>
+          <w:szCs w:val="28"/>
+        </w:rPr>
+        <w:t>·</w:t>
+      </w:r>
+      <w:r>
+        <w:rPr>
+          <w:szCs w:val="28"/>
+        </w:rPr>
+        <w:t>文</w:t>
+      </w:r>
+      <w:r>
+        <w:rPr>
+          <w:szCs w:val="28"/>
+        </w:rPr>
+        <w:t xml:space="preserve"> </w:t>
+      </w:r>
+      <w:r>
+        <w:rPr>
+          <w:szCs w:val="28"/>
+        </w:rPr>
+        <w:t>汇学人，</w:t>
+      </w:r>
+      <w:r>
+        <w:rPr>
+          <w:szCs w:val="28"/>
+        </w:rPr>
+        <w:t xml:space="preserve">2014-10-17. </w:t>
+      </w:r>
+    </w:p>
+    <w:p>
+      <w:pPr>
+        <w:rPr>
+          <w:szCs w:val="28"/>
+        </w:rPr>
+      </w:pPr>
+      <w:r>
+        <w:rPr>
+          <w:szCs w:val="28"/>
+        </w:rPr>
+        <w:t xml:space="preserve">[13] </w:t>
+      </w:r>
+      <w:r>
+        <w:rPr>
+          <w:szCs w:val="28"/>
+        </w:rPr>
+        <w:t>项洁，翁</w:t>
+      </w:r>
+      <w:proofErr w:type="gramStart"/>
+      <w:r>
+        <w:rPr>
+          <w:szCs w:val="28"/>
+        </w:rPr>
+        <w:t>稷</w:t>
+      </w:r>
+      <w:proofErr w:type="gramEnd"/>
+      <w:r>
+        <w:rPr>
+          <w:szCs w:val="28"/>
+        </w:rPr>
+        <w:t>安</w:t>
+      </w:r>
+      <w:r>
+        <w:rPr>
+          <w:szCs w:val="28"/>
+        </w:rPr>
+        <w:t>.</w:t>
+      </w:r>
+      <w:r>
+        <w:rPr>
+          <w:szCs w:val="28"/>
+        </w:rPr>
+        <w:t>导论</w:t>
+      </w:r>
+      <w:r>
+        <w:rPr>
+          <w:szCs w:val="28"/>
+        </w:rPr>
+        <w:t>——</w:t>
+      </w:r>
+      <w:r>
+        <w:rPr>
+          <w:szCs w:val="28"/>
+        </w:rPr>
+        <w:t>关于数位人文的思考：理论与方</w:t>
+      </w:r>
+      <w:r>
+        <w:rPr>
+          <w:szCs w:val="28"/>
+        </w:rPr>
+        <w:t xml:space="preserve"> </w:t>
+      </w:r>
+      <w:r>
+        <w:rPr>
+          <w:szCs w:val="28"/>
+        </w:rPr>
+        <w:t>法</w:t>
+      </w:r>
+      <w:r>
+        <w:rPr>
+          <w:szCs w:val="28"/>
+        </w:rPr>
+        <w:t>[ A ].</w:t>
+      </w:r>
+      <w:proofErr w:type="gramStart"/>
+      <w:r>
+        <w:rPr>
+          <w:szCs w:val="28"/>
+        </w:rPr>
+        <w:t>项洁编</w:t>
+      </w:r>
+      <w:proofErr w:type="gramEnd"/>
+      <w:r>
+        <w:rPr>
+          <w:szCs w:val="28"/>
+        </w:rPr>
+        <w:t>，金观涛，等</w:t>
+      </w:r>
+      <w:r>
+        <w:rPr>
+          <w:szCs w:val="28"/>
+        </w:rPr>
+        <w:t>.</w:t>
+      </w:r>
+      <w:r>
+        <w:rPr>
+          <w:szCs w:val="28"/>
+        </w:rPr>
+        <w:t>数位人文研究的新视野：基</w:t>
+      </w:r>
+      <w:r>
+        <w:rPr>
+          <w:szCs w:val="28"/>
+        </w:rPr>
+        <w:t xml:space="preserve"> </w:t>
+      </w:r>
+      <w:proofErr w:type="gramStart"/>
+      <w:r>
+        <w:rPr>
+          <w:szCs w:val="28"/>
+        </w:rPr>
+        <w:t>础</w:t>
+      </w:r>
+      <w:proofErr w:type="gramEnd"/>
+      <w:r>
+        <w:rPr>
+          <w:szCs w:val="28"/>
+        </w:rPr>
+        <w:t>与想象</w:t>
+      </w:r>
+      <w:r>
+        <w:rPr>
+          <w:szCs w:val="28"/>
+        </w:rPr>
+        <w:t>[C].</w:t>
+      </w:r>
+      <w:r>
+        <w:rPr>
+          <w:szCs w:val="28"/>
+        </w:rPr>
+        <w:t>台北：国立台湾大学出版中心，</w:t>
+      </w:r>
+      <w:r>
+        <w:rPr>
+          <w:szCs w:val="28"/>
+        </w:rPr>
+        <w:t xml:space="preserve">2011. </w:t>
+      </w:r>
+    </w:p>
+    <w:p>
+      <w:pPr>
+        <w:rPr>
+          <w:szCs w:val="28"/>
+        </w:rPr>
+      </w:pPr>
+      <w:r>
+        <w:rPr>
+          <w:szCs w:val="28"/>
+        </w:rPr>
+        <w:t xml:space="preserve">[14] </w:t>
+      </w:r>
+      <w:r>
+        <w:rPr>
+          <w:szCs w:val="28"/>
+        </w:rPr>
+        <w:t>傅璇琮</w:t>
+      </w:r>
+      <w:r>
+        <w:rPr>
+          <w:szCs w:val="28"/>
+        </w:rPr>
+        <w:t>.</w:t>
+      </w:r>
+      <w:r>
+        <w:rPr>
+          <w:szCs w:val="28"/>
+        </w:rPr>
+        <w:t>唐诗有了排行榜之后</w:t>
+      </w:r>
+      <w:r>
+        <w:rPr>
+          <w:szCs w:val="28"/>
+        </w:rPr>
+        <w:t>——</w:t>
+      </w:r>
+      <w:r>
+        <w:rPr>
+          <w:szCs w:val="28"/>
+        </w:rPr>
+        <w:t>读唐诗排行榜</w:t>
+      </w:r>
+      <w:r>
+        <w:rPr>
+          <w:szCs w:val="28"/>
+        </w:rPr>
+        <w:t>[A ].</w:t>
+      </w:r>
+      <w:proofErr w:type="gramStart"/>
+      <w:r>
+        <w:rPr>
+          <w:szCs w:val="28"/>
+        </w:rPr>
+        <w:t>濡</w:t>
+      </w:r>
+      <w:proofErr w:type="gramEnd"/>
+      <w:r>
+        <w:rPr>
+          <w:szCs w:val="28"/>
+        </w:rPr>
+        <w:t xml:space="preserve"> </w:t>
+      </w:r>
+      <w:proofErr w:type="gramStart"/>
+      <w:r>
+        <w:rPr>
+          <w:szCs w:val="28"/>
+        </w:rPr>
+        <w:t>沫集</w:t>
+      </w:r>
+      <w:proofErr w:type="gramEnd"/>
+      <w:r>
+        <w:rPr>
+          <w:szCs w:val="28"/>
+        </w:rPr>
+        <w:t>[C].</w:t>
+      </w:r>
+      <w:r>
+        <w:rPr>
+          <w:szCs w:val="28"/>
+        </w:rPr>
+        <w:t>北京：北京联合出版公司，</w:t>
+      </w:r>
+      <w:r>
+        <w:rPr>
+          <w:szCs w:val="28"/>
+        </w:rPr>
+        <w:t xml:space="preserve">2013. </w:t>
+      </w:r>
+    </w:p>
+    <w:p>
+      <w:pPr>
+        <w:rPr>
+          <w:szCs w:val="28"/>
+        </w:rPr>
+      </w:pPr>
+      <w:r>
+        <w:rPr>
+          <w:szCs w:val="28"/>
+        </w:rPr>
+        <w:t xml:space="preserve">[15] </w:t>
+      </w:r>
+      <w:proofErr w:type="gramStart"/>
+      <w:r>
+        <w:rPr>
+          <w:szCs w:val="28"/>
+        </w:rPr>
+        <w:t>苗贵松</w:t>
+      </w:r>
+      <w:proofErr w:type="gramEnd"/>
+      <w:r>
+        <w:rPr>
+          <w:szCs w:val="28"/>
+        </w:rPr>
+        <w:t>，等</w:t>
+      </w:r>
+      <w:r>
+        <w:rPr>
+          <w:szCs w:val="28"/>
+        </w:rPr>
+        <w:t>.</w:t>
+      </w:r>
+      <w:r>
+        <w:rPr>
+          <w:szCs w:val="28"/>
+        </w:rPr>
+        <w:t>中国古典文学数字化进程中的定量研究和</w:t>
+      </w:r>
+      <w:r>
+        <w:rPr>
+          <w:szCs w:val="28"/>
+        </w:rPr>
+        <w:t xml:space="preserve"> </w:t>
+      </w:r>
+      <w:r>
+        <w:rPr>
+          <w:szCs w:val="28"/>
+        </w:rPr>
+        <w:t>争鸣：</w:t>
+      </w:r>
+      <w:r>
+        <w:rPr>
+          <w:szCs w:val="28"/>
+        </w:rPr>
+        <w:t xml:space="preserve"> </w:t>
+      </w:r>
+      <w:r>
+        <w:rPr>
+          <w:szCs w:val="28"/>
+        </w:rPr>
+        <w:t>兼论唐戴叔伦</w:t>
+      </w:r>
+      <w:proofErr w:type="gramStart"/>
+      <w:r>
+        <w:rPr>
+          <w:szCs w:val="28"/>
+        </w:rPr>
+        <w:t>编年系地信息</w:t>
+      </w:r>
+      <w:proofErr w:type="gramEnd"/>
+      <w:r>
+        <w:rPr>
+          <w:szCs w:val="28"/>
+        </w:rPr>
+        <w:t>平台建设</w:t>
+      </w:r>
+      <w:r>
+        <w:rPr>
+          <w:szCs w:val="28"/>
+        </w:rPr>
+        <w:t>[EB/OL]. http://www.guoxue.com/?p =14705.2013/09/16</w:t>
+      </w:r>
+      <w:r>
+        <w:rPr>
+          <w:szCs w:val="28"/>
+        </w:rPr>
+        <w:t>，</w:t>
+      </w:r>
+      <w:r>
+        <w:rPr>
+          <w:szCs w:val="28"/>
+        </w:rPr>
+        <w:t xml:space="preserve">2015 - 11-17. </w:t>
+      </w:r>
+    </w:p>
+    <w:p>
+      <w:pPr>
+        <w:rPr>
+          <w:szCs w:val="28"/>
+        </w:rPr>
+      </w:pPr>
+      <w:r>
+        <w:rPr>
+          <w:szCs w:val="28"/>
+        </w:rPr>
+        <w:t xml:space="preserve">[16] </w:t>
+      </w:r>
+      <w:r>
+        <w:rPr>
+          <w:szCs w:val="28"/>
+        </w:rPr>
+        <w:t>彭珊珊</w:t>
+      </w:r>
+      <w:r>
+        <w:rPr>
+          <w:szCs w:val="28"/>
+        </w:rPr>
+        <w:t xml:space="preserve">. </w:t>
+      </w:r>
+      <w:r>
+        <w:rPr>
+          <w:szCs w:val="28"/>
+        </w:rPr>
+        <w:t>专访李政道之子李中清：</w:t>
+      </w:r>
+      <w:r>
+        <w:rPr>
+          <w:szCs w:val="28"/>
+        </w:rPr>
+        <w:t xml:space="preserve">150 </w:t>
+      </w:r>
+      <w:r>
+        <w:rPr>
+          <w:szCs w:val="28"/>
+        </w:rPr>
+        <w:t>年来中国的精英</w:t>
+      </w:r>
+      <w:r>
+        <w:rPr>
+          <w:szCs w:val="28"/>
+        </w:rPr>
+        <w:t xml:space="preserve"> </w:t>
+      </w:r>
+      <w:r>
+        <w:rPr>
+          <w:szCs w:val="28"/>
+        </w:rPr>
+        <w:t>出身什么家庭</w:t>
+      </w:r>
+      <w:r>
+        <w:rPr>
+          <w:szCs w:val="28"/>
+        </w:rPr>
+        <w:t xml:space="preserve"> [EB/OL].http://www.thepaper.cn/newsDetail_forward_1395229</w:t>
+      </w:r>
+      <w:r>
+        <w:rPr>
+          <w:szCs w:val="28"/>
+        </w:rPr>
+        <w:t>，</w:t>
+      </w:r>
+      <w:r>
+        <w:rPr>
+          <w:szCs w:val="28"/>
+        </w:rPr>
+        <w:t xml:space="preserve">2015-11-12. [17] </w:t>
+      </w:r>
+      <w:r>
+        <w:rPr>
+          <w:szCs w:val="28"/>
+        </w:rPr>
+        <w:t>陈寅恪</w:t>
+      </w:r>
+      <w:r>
+        <w:rPr>
+          <w:szCs w:val="28"/>
+        </w:rPr>
+        <w:t>.</w:t>
+      </w:r>
+      <w:r>
+        <w:rPr>
+          <w:szCs w:val="28"/>
+        </w:rPr>
+        <w:t>陈垣《敦煌劫余录》序</w:t>
+      </w:r>
+      <w:r>
+        <w:rPr>
+          <w:szCs w:val="28"/>
+        </w:rPr>
+        <w:t>[A ].</w:t>
+      </w:r>
+      <w:proofErr w:type="gramStart"/>
+      <w:r>
+        <w:rPr>
+          <w:szCs w:val="28"/>
+        </w:rPr>
+        <w:t>金明馆丛稿</w:t>
+      </w:r>
+      <w:proofErr w:type="gramEnd"/>
+      <w:r>
+        <w:rPr>
+          <w:szCs w:val="28"/>
+        </w:rPr>
+        <w:t>二编</w:t>
+      </w:r>
+      <w:r>
+        <w:rPr>
+          <w:szCs w:val="28"/>
+        </w:rPr>
+        <w:t xml:space="preserve">[ C ]. </w:t>
+      </w:r>
+      <w:r>
+        <w:rPr>
+          <w:szCs w:val="28"/>
+        </w:rPr>
+        <w:t>北京：三联书店，</w:t>
+      </w:r>
+      <w:r>
+        <w:rPr>
+          <w:szCs w:val="28"/>
+        </w:rPr>
+        <w:t xml:space="preserve">2001. </w:t>
+      </w:r>
+    </w:p>
+    <w:p>
+      <w:pPr>
+        <w:rPr>
+          <w:szCs w:val="28"/>
+        </w:rPr>
+      </w:pPr>
+      <w:r>
+        <w:rPr>
+          <w:szCs w:val="28"/>
+        </w:rPr>
+        <w:t xml:space="preserve">[18] </w:t>
+      </w:r>
+      <w:r>
+        <w:rPr>
+          <w:szCs w:val="28"/>
+        </w:rPr>
+        <w:t>托马斯</w:t>
+      </w:r>
+      <w:r>
+        <w:rPr>
+          <w:szCs w:val="28"/>
+        </w:rPr>
+        <w:t>·</w:t>
+      </w:r>
+      <w:r>
+        <w:rPr>
+          <w:szCs w:val="28"/>
+        </w:rPr>
+        <w:t>库恩</w:t>
+      </w:r>
+      <w:r>
+        <w:rPr>
+          <w:szCs w:val="28"/>
+        </w:rPr>
+        <w:t>.</w:t>
+      </w:r>
+      <w:r>
+        <w:rPr>
+          <w:szCs w:val="28"/>
+        </w:rPr>
+        <w:t>科学革命的结构</w:t>
+      </w:r>
+      <w:r>
+        <w:rPr>
+          <w:szCs w:val="28"/>
+        </w:rPr>
+        <w:t>[ M ].</w:t>
+      </w:r>
+      <w:r>
+        <w:rPr>
+          <w:szCs w:val="28"/>
+        </w:rPr>
+        <w:t>金吾伦，胡新和，译</w:t>
+      </w:r>
+      <w:r>
+        <w:rPr>
+          <w:szCs w:val="28"/>
+        </w:rPr>
+        <w:t xml:space="preserve">. </w:t>
+      </w:r>
+      <w:r>
+        <w:rPr>
+          <w:szCs w:val="28"/>
+        </w:rPr>
+        <w:t>北京：北京大学出版社，</w:t>
+      </w:r>
+      <w:r>
+        <w:rPr>
+          <w:szCs w:val="28"/>
+        </w:rPr>
+        <w:t xml:space="preserve">2012. </w:t>
+      </w:r>
+    </w:p>
+    <w:p>
+      <w:pPr>
+        <w:rPr>
+          <w:szCs w:val="28"/>
+        </w:rPr>
+      </w:pPr>
+      <w:r>
+        <w:rPr>
+          <w:szCs w:val="28"/>
+        </w:rPr>
+        <w:t xml:space="preserve">[19] </w:t>
+      </w:r>
+      <w:r>
+        <w:rPr>
+          <w:szCs w:val="28"/>
+        </w:rPr>
+        <w:t>罗玮，</w:t>
+      </w:r>
+      <w:proofErr w:type="gramStart"/>
+      <w:r>
+        <w:rPr>
+          <w:szCs w:val="28"/>
+        </w:rPr>
+        <w:t>罗教讲</w:t>
+      </w:r>
+      <w:proofErr w:type="gramEnd"/>
+      <w:r>
+        <w:rPr>
+          <w:szCs w:val="28"/>
+        </w:rPr>
+        <w:t>.</w:t>
+      </w:r>
+      <w:r>
+        <w:rPr>
+          <w:szCs w:val="28"/>
+        </w:rPr>
+        <w:t>新计算社会学：大数据时代的社会学研究</w:t>
+      </w:r>
+      <w:r>
+        <w:rPr>
+          <w:szCs w:val="28"/>
+        </w:rPr>
+        <w:t xml:space="preserve"> [ J].</w:t>
+      </w:r>
+      <w:r>
+        <w:rPr>
+          <w:szCs w:val="28"/>
+        </w:rPr>
+        <w:t>社会学研究，</w:t>
+      </w:r>
+      <w:r>
+        <w:rPr>
+          <w:szCs w:val="28"/>
+        </w:rPr>
+        <w:t>2015</w:t>
+      </w:r>
+      <w:r>
+        <w:rPr>
+          <w:szCs w:val="28"/>
+        </w:rPr>
+        <w:t>，（</w:t>
+      </w:r>
+      <w:r>
+        <w:rPr>
+          <w:szCs w:val="28"/>
+        </w:rPr>
+        <w:t>3</w:t>
+      </w:r>
+      <w:r>
+        <w:rPr>
+          <w:szCs w:val="28"/>
+        </w:rPr>
+        <w:t>）</w:t>
+      </w:r>
+      <w:r>
+        <w:rPr>
+          <w:szCs w:val="28"/>
+        </w:rPr>
+        <w:t xml:space="preserve">. </w:t>
+      </w:r>
+    </w:p>
+    <w:p>
+      <w:pPr>
+        <w:rPr>
+          <w:szCs w:val="28"/>
+        </w:rPr>
+      </w:pPr>
+      <w:r>
+        <w:rPr>
+          <w:szCs w:val="28"/>
+        </w:rPr>
+        <w:t xml:space="preserve">[20] </w:t>
+      </w:r>
+      <w:r>
+        <w:rPr>
+          <w:szCs w:val="28"/>
+        </w:rPr>
+        <w:t>梁启</w:t>
+      </w:r>
+      <w:r>
+        <w:rPr>
+          <w:szCs w:val="28"/>
+        </w:rPr>
+        <w:t xml:space="preserve"> </w:t>
+      </w:r>
+      <w:r>
+        <w:rPr>
+          <w:szCs w:val="28"/>
+        </w:rPr>
+        <w:t>超</w:t>
+      </w:r>
+      <w:r>
+        <w:rPr>
+          <w:szCs w:val="28"/>
+        </w:rPr>
+        <w:t>.</w:t>
+      </w:r>
+      <w:r>
+        <w:rPr>
+          <w:szCs w:val="28"/>
+        </w:rPr>
+        <w:t>历史</w:t>
+      </w:r>
+      <w:r>
+        <w:rPr>
+          <w:szCs w:val="28"/>
+        </w:rPr>
+        <w:t xml:space="preserve"> </w:t>
+      </w:r>
+      <w:r>
+        <w:rPr>
+          <w:szCs w:val="28"/>
+        </w:rPr>
+        <w:t>统</w:t>
+      </w:r>
+      <w:r>
+        <w:rPr>
+          <w:szCs w:val="28"/>
+        </w:rPr>
+        <w:t xml:space="preserve"> </w:t>
+      </w:r>
+      <w:r>
+        <w:rPr>
+          <w:szCs w:val="28"/>
+        </w:rPr>
+        <w:t>计</w:t>
+      </w:r>
+      <w:r>
+        <w:rPr>
+          <w:szCs w:val="28"/>
+        </w:rPr>
+        <w:t xml:space="preserve"> </w:t>
+      </w:r>
+      <w:r>
+        <w:rPr>
+          <w:szCs w:val="28"/>
+        </w:rPr>
+        <w:t>学</w:t>
+      </w:r>
+      <w:r>
+        <w:rPr>
+          <w:szCs w:val="28"/>
+        </w:rPr>
+        <w:t>[ A ].</w:t>
+      </w:r>
+      <w:r>
+        <w:rPr>
+          <w:szCs w:val="28"/>
+        </w:rPr>
+        <w:t>梁启</w:t>
+      </w:r>
+      <w:r>
+        <w:rPr>
+          <w:szCs w:val="28"/>
+        </w:rPr>
+        <w:t xml:space="preserve"> </w:t>
+      </w:r>
+      <w:r>
+        <w:rPr>
+          <w:szCs w:val="28"/>
+        </w:rPr>
+        <w:t>超</w:t>
+      </w:r>
+      <w:r>
+        <w:rPr>
+          <w:szCs w:val="28"/>
+        </w:rPr>
+        <w:t xml:space="preserve"> </w:t>
+      </w:r>
+      <w:r>
+        <w:rPr>
+          <w:szCs w:val="28"/>
+        </w:rPr>
+        <w:t>全</w:t>
+      </w:r>
+      <w:r>
+        <w:rPr>
+          <w:szCs w:val="28"/>
+        </w:rPr>
+        <w:t xml:space="preserve"> </w:t>
+      </w:r>
+      <w:r>
+        <w:rPr>
+          <w:szCs w:val="28"/>
+        </w:rPr>
+        <w:t>集（第</w:t>
+      </w:r>
+      <w:r>
+        <w:rPr>
+          <w:szCs w:val="28"/>
+        </w:rPr>
+        <w:t xml:space="preserve"> 7 </w:t>
+      </w:r>
+      <w:r>
+        <w:rPr>
+          <w:szCs w:val="28"/>
+        </w:rPr>
+        <w:t>册）</w:t>
+      </w:r>
+      <w:r>
+        <w:rPr>
+          <w:szCs w:val="28"/>
+        </w:rPr>
+        <w:t>[ C ].</w:t>
+      </w:r>
+      <w:r>
+        <w:rPr>
+          <w:szCs w:val="28"/>
+        </w:rPr>
+        <w:t>北</w:t>
+      </w:r>
+      <w:r>
+        <w:rPr>
+          <w:szCs w:val="28"/>
+        </w:rPr>
+        <w:t xml:space="preserve"> </w:t>
+      </w:r>
+      <w:r>
+        <w:rPr>
+          <w:szCs w:val="28"/>
+        </w:rPr>
+        <w:t>京：北</w:t>
+      </w:r>
+      <w:r>
+        <w:rPr>
+          <w:szCs w:val="28"/>
+        </w:rPr>
+        <w:lastRenderedPageBreak/>
+        <w:t>京出版社，</w:t>
+      </w:r>
+      <w:r>
+        <w:rPr>
+          <w:szCs w:val="28"/>
+        </w:rPr>
+        <w:t xml:space="preserve">1999. </w:t>
+      </w:r>
+    </w:p>
+    <w:p>
+      <w:pPr>
+        <w:rPr>
+          <w:szCs w:val="28"/>
+        </w:rPr>
+      </w:pPr>
+      <w:r>
+        <w:rPr>
+          <w:szCs w:val="28"/>
+        </w:rPr>
+        <w:t xml:space="preserve">[21] </w:t>
+      </w:r>
+      <w:r>
+        <w:rPr>
+          <w:szCs w:val="28"/>
+        </w:rPr>
+        <w:t>胡小伟</w:t>
+      </w:r>
+      <w:r>
+        <w:rPr>
+          <w:szCs w:val="28"/>
+        </w:rPr>
+        <w:t>.</w:t>
+      </w:r>
+      <w:r>
+        <w:rPr>
+          <w:szCs w:val="28"/>
+        </w:rPr>
+        <w:t>钱</w:t>
+      </w:r>
+      <w:proofErr w:type="gramStart"/>
+      <w:r>
+        <w:rPr>
+          <w:szCs w:val="28"/>
+        </w:rPr>
+        <w:t>锺</w:t>
+      </w:r>
+      <w:proofErr w:type="gramEnd"/>
+      <w:r>
+        <w:rPr>
+          <w:szCs w:val="28"/>
+        </w:rPr>
+        <w:t>书与电脑时代</w:t>
+      </w:r>
+      <w:r>
+        <w:rPr>
+          <w:szCs w:val="28"/>
+        </w:rPr>
+        <w:t>[A].</w:t>
+      </w:r>
+      <w:r>
+        <w:rPr>
+          <w:szCs w:val="28"/>
+        </w:rPr>
+        <w:t>丁伟志</w:t>
+      </w:r>
+      <w:r>
+        <w:rPr>
+          <w:szCs w:val="28"/>
+        </w:rPr>
+        <w:t>.</w:t>
+      </w:r>
+      <w:r>
+        <w:rPr>
+          <w:szCs w:val="28"/>
+        </w:rPr>
+        <w:t>钱钟书先生百年</w:t>
+      </w:r>
+      <w:r>
+        <w:rPr>
+          <w:szCs w:val="28"/>
+        </w:rPr>
+        <w:t xml:space="preserve"> </w:t>
+      </w:r>
+      <w:r>
+        <w:rPr>
+          <w:szCs w:val="28"/>
+        </w:rPr>
+        <w:t>诞辰纪念文集</w:t>
+      </w:r>
+      <w:r>
+        <w:rPr>
+          <w:szCs w:val="28"/>
+        </w:rPr>
+        <w:t>[C].</w:t>
+      </w:r>
+      <w:r>
+        <w:rPr>
+          <w:szCs w:val="28"/>
+        </w:rPr>
+        <w:t>北京：三联书店，</w:t>
+      </w:r>
+      <w:r>
+        <w:rPr>
+          <w:szCs w:val="28"/>
+        </w:rPr>
+        <w:t xml:space="preserve">2010. </w:t>
+      </w:r>
+    </w:p>
+    <w:p>
+      <w:pPr>
+        <w:rPr>
+          <w:szCs w:val="28"/>
+        </w:rPr>
+      </w:pPr>
+      <w:r>
+        <w:rPr>
+          <w:szCs w:val="28"/>
+        </w:rPr>
+        <w:t xml:space="preserve">[22] </w:t>
+      </w:r>
+      <w:r>
+        <w:rPr>
+          <w:szCs w:val="28"/>
+        </w:rPr>
+        <w:t>胡小伟</w:t>
+      </w:r>
+      <w:r>
+        <w:rPr>
+          <w:szCs w:val="28"/>
+        </w:rPr>
+        <w:t>.</w:t>
+      </w:r>
+      <w:r>
+        <w:rPr>
+          <w:szCs w:val="28"/>
+        </w:rPr>
+        <w:t>钱钟书与中国古籍数字化</w:t>
+      </w:r>
+      <w:r>
+        <w:rPr>
+          <w:szCs w:val="28"/>
+        </w:rPr>
+        <w:t>[ N].</w:t>
+      </w:r>
+      <w:r>
+        <w:rPr>
+          <w:szCs w:val="28"/>
+        </w:rPr>
+        <w:t>人民日报，</w:t>
+      </w:r>
+      <w:r>
+        <w:rPr>
+          <w:szCs w:val="28"/>
+        </w:rPr>
+        <w:t xml:space="preserve">2011- 01-13. </w:t>
+      </w:r>
+    </w:p>
+    <w:p>
+      <w:pPr>
+        <w:rPr>
+          <w:szCs w:val="28"/>
+        </w:rPr>
+      </w:pPr>
+      <w:r>
+        <w:rPr>
+          <w:szCs w:val="28"/>
+        </w:rPr>
+        <w:t xml:space="preserve">[23] </w:t>
+      </w:r>
+      <w:proofErr w:type="gramStart"/>
+      <w:r>
+        <w:rPr>
+          <w:szCs w:val="28"/>
+        </w:rPr>
+        <w:t>罗凤珠</w:t>
+      </w:r>
+      <w:proofErr w:type="gramEnd"/>
+      <w:r>
+        <w:rPr>
+          <w:szCs w:val="28"/>
+        </w:rPr>
+        <w:t>.</w:t>
+      </w:r>
+      <w:r>
+        <w:rPr>
+          <w:szCs w:val="28"/>
+        </w:rPr>
+        <w:t>引信息的</w:t>
+      </w:r>
+      <w:r>
+        <w:rPr>
+          <w:szCs w:val="28"/>
+        </w:rPr>
+        <w:t>“</w:t>
+      </w:r>
+      <w:r>
+        <w:rPr>
+          <w:szCs w:val="28"/>
+        </w:rPr>
+        <w:t>术</w:t>
+      </w:r>
+      <w:r>
+        <w:rPr>
+          <w:szCs w:val="28"/>
+        </w:rPr>
+        <w:t>”</w:t>
+      </w:r>
+      <w:r>
+        <w:rPr>
+          <w:szCs w:val="28"/>
+        </w:rPr>
+        <w:t>入文学的</w:t>
+      </w:r>
+      <w:r>
+        <w:rPr>
+          <w:szCs w:val="28"/>
+        </w:rPr>
+        <w:t>“</w:t>
+      </w:r>
+      <w:r>
+        <w:rPr>
+          <w:szCs w:val="28"/>
+        </w:rPr>
+        <w:t>心</w:t>
+      </w:r>
+      <w:r>
+        <w:rPr>
+          <w:szCs w:val="28"/>
+        </w:rPr>
+        <w:t>”——</w:t>
+      </w:r>
+      <w:r>
+        <w:rPr>
+          <w:szCs w:val="28"/>
+        </w:rPr>
+        <w:t>谈情感计算和</w:t>
+      </w:r>
+      <w:r>
+        <w:rPr>
+          <w:szCs w:val="28"/>
+        </w:rPr>
+        <w:t xml:space="preserve"> </w:t>
+      </w:r>
+      <w:r>
+        <w:rPr>
+          <w:szCs w:val="28"/>
+        </w:rPr>
+        <w:t>语义研究在文史领域的应用</w:t>
+      </w:r>
+      <w:r>
+        <w:rPr>
+          <w:szCs w:val="28"/>
+        </w:rPr>
+        <w:t>[ J].</w:t>
+      </w:r>
+      <w:r>
+        <w:rPr>
+          <w:szCs w:val="28"/>
+        </w:rPr>
+        <w:t>文学遗产，</w:t>
+      </w:r>
+      <w:r>
+        <w:rPr>
+          <w:szCs w:val="28"/>
+        </w:rPr>
+        <w:t>2009</w:t>
+      </w:r>
+      <w:r>
+        <w:rPr>
+          <w:szCs w:val="28"/>
+        </w:rPr>
+        <w:t>，（</w:t>
+      </w:r>
+      <w:r>
+        <w:rPr>
+          <w:szCs w:val="28"/>
+        </w:rPr>
+        <w:t>1</w:t>
+      </w:r>
+      <w:r>
+        <w:rPr>
+          <w:szCs w:val="28"/>
+        </w:rPr>
+        <w:t>）</w:t>
+      </w:r>
+      <w:r>
+        <w:rPr>
+          <w:szCs w:val="28"/>
+        </w:rPr>
+        <w:t>.</w:t>
+      </w:r>
+    </w:p>
+    <w:p>
+      <w:pPr>
+        <w:rPr>
+          <w:szCs w:val="28"/>
+        </w:rPr>
+      </w:pPr>
+      <w:r>
+        <w:rPr>
+          <w:rFonts w:hint="eastAsia"/>
+          <w:szCs w:val="28"/>
+        </w:rPr>
+        <w:t>[24</w:t>
+      </w:r>
+      <w:r>
+        <w:rPr>
+          <w:rFonts w:hint="eastAsia"/>
+          <w:szCs w:val="28"/>
+        </w:rPr>
+        <w:t>]</w:t>
+      </w:r>
+      <w:r>
+        <w:rPr>
+          <w:rFonts w:hint="eastAsia"/>
+          <w:szCs w:val="28"/>
+        </w:rPr>
+        <w:t>中国大数据第二届年会：回顾</w:t>
+      </w:r>
+      <w:r>
+        <w:rPr>
+          <w:rFonts w:hint="eastAsia"/>
+          <w:szCs w:val="28"/>
+        </w:rPr>
+        <w:t xml:space="preserve">BIG DATA CHINA </w:t>
+      </w:r>
+      <w:r>
+        <w:rPr>
+          <w:szCs w:val="28"/>
+        </w:rPr>
+        <w:t>[EB/OL]</w:t>
+      </w:r>
+      <w:r>
+        <w:rPr>
+          <w:rFonts w:hint="eastAsia"/>
+          <w:szCs w:val="28"/>
+        </w:rPr>
+        <w:t>.</w:t>
+      </w:r>
+    </w:p>
+    <w:p>
+      <w:pPr>
+        <w:rPr>
+          <w:rFonts w:hint="eastAsia"/>
+          <w:szCs w:val="28"/>
+        </w:rPr>
+      </w:pPr>
+      <w:hyperlink r:id="rId7" w:history="1">
+        <w:r>
+          <w:rPr>
+            <w:rStyle w:val="a4"/>
+            <w:rFonts w:hint="eastAsia"/>
+            <w:szCs w:val="28"/>
+          </w:rPr>
+          <w:t>http:</w:t>
+        </w:r>
+        <w:r>
+          <w:rPr>
+            <w:rStyle w:val="a4"/>
+            <w:rFonts w:hint="eastAsia"/>
+            <w:szCs w:val="28"/>
+          </w:rPr>
+          <w:t>//bigdatachina.csis.org/the-big-data-china-2nd-annual-conference-a-recap/</w:t>
+        </w:r>
+      </w:hyperlink>
+      <w:r>
+        <w:rPr>
+          <w:rFonts w:hint="eastAsia"/>
+          <w:szCs w:val="28"/>
+        </w:rPr>
+        <w:t>.</w:t>
+      </w:r>
+      <w:r>
+        <w:rPr>
+          <w:rFonts w:hint="eastAsia"/>
+          <w:szCs w:val="28"/>
+        </w:rPr>
+        <w:t>2024,</w:t>
+      </w:r>
+    </w:p>
+    <w:p>
+      <w:pPr>
+        <w:rPr>
+          <w:rFonts w:hint="eastAsia"/>
+          <w:szCs w:val="28"/>
+        </w:rPr>
+      </w:pPr>
+      <w:r>
+        <w:rPr>
+          <w:rFonts w:hint="eastAsia"/>
+          <w:szCs w:val="28"/>
+        </w:rPr>
+        <w:t>[25]</w:t>
+      </w:r>
+      <w:r>
+        <w:rPr>
+          <w:rFonts w:hint="eastAsia"/>
+        </w:rPr>
+        <w:t xml:space="preserve"> </w:t>
+      </w:r>
+      <w:r>
+        <w:rPr>
+          <w:rFonts w:hint="eastAsia"/>
+          <w:szCs w:val="28"/>
+        </w:rPr>
+        <w:t>马建强</w:t>
+      </w:r>
+      <w:r>
+        <w:rPr>
+          <w:rFonts w:hint="eastAsia"/>
+          <w:szCs w:val="28"/>
+        </w:rPr>
+        <w:t>.</w:t>
+      </w:r>
+      <w:r>
+        <w:rPr>
+          <w:szCs w:val="28"/>
+        </w:rPr>
+        <w:t>计算历史学：大数据时代的历史研究</w:t>
+      </w:r>
+      <w:r>
+        <w:rPr>
+          <w:rFonts w:hint="eastAsia"/>
+          <w:szCs w:val="28"/>
+        </w:rPr>
+        <w:t xml:space="preserve">. </w:t>
+      </w:r>
+      <w:r>
+        <w:rPr>
+          <w:rFonts w:hint="eastAsia"/>
+          <w:szCs w:val="28"/>
+        </w:rPr>
+        <w:t>[J]</w:t>
+      </w:r>
+      <w:r>
+        <w:rPr>
+          <w:szCs w:val="28"/>
+        </w:rPr>
+        <w:t>.</w:t>
+      </w:r>
+      <w:r>
+        <w:rPr>
+          <w:rFonts w:hint="eastAsia"/>
+        </w:rPr>
+        <w:t xml:space="preserve"> </w:t>
+      </w:r>
+      <w:r>
+        <w:rPr>
+          <w:szCs w:val="28"/>
+        </w:rPr>
+        <w:t>ACADEMIC FORUM</w:t>
+      </w:r>
+      <w:r>
+        <w:rPr>
+          <w:rFonts w:hint="eastAsia"/>
+          <w:szCs w:val="28"/>
+        </w:rPr>
+        <w:t xml:space="preserve"> 2015</w:t>
+      </w:r>
+      <w:r>
+        <w:rPr>
+          <w:rFonts w:hint="eastAsia"/>
+          <w:szCs w:val="28"/>
+        </w:rPr>
+        <w:t>年第十二期</w:t>
+      </w:r>
+      <w:r>
+        <w:rPr>
+          <w:rFonts w:hint="eastAsia"/>
+          <w:szCs w:val="28"/>
+        </w:rPr>
+        <w:t>.</w:t>
+      </w:r>
+      <w:r>
+        <w:rPr>
+          <w:rFonts w:hint="eastAsia"/>
+          <w:szCs w:val="28"/>
+        </w:rPr>
+        <w:t>2015</w:t>
+      </w:r>
+      <w:r>
+        <w:rPr>
+          <w:rFonts w:hint="eastAsia"/>
+          <w:szCs w:val="28"/>
+        </w:rPr>
+        <w:t>年</w:t>
+      </w:r>
+      <w:r>
+        <w:rPr>
+          <w:rFonts w:hint="eastAsia"/>
+          <w:szCs w:val="28"/>
+        </w:rPr>
+        <w:t>12</w:t>
+      </w:r>
+      <w:r>
+        <w:rPr>
+          <w:rFonts w:hint="eastAsia"/>
+          <w:szCs w:val="28"/>
+        </w:rPr>
+        <w:t>月</w:t>
+      </w:r>
+      <w:r>
+        <w:rPr>
+          <w:rFonts w:hint="eastAsia"/>
+          <w:szCs w:val="28"/>
+        </w:rPr>
+        <w:t>10</w:t>
+      </w:r>
+      <w:r>
+        <w:rPr>
+          <w:rFonts w:hint="eastAsia"/>
+          <w:szCs w:val="28"/>
+        </w:rPr>
+        <w:t>日</w:t>
+      </w:r>
+      <w:r>
+        <w:rPr>
+          <w:rFonts w:hint="eastAsia"/>
+          <w:szCs w:val="28"/>
+        </w:rPr>
+        <w:t>出版</w:t>
+      </w:r>
+      <w:r>
+        <w:rPr>
+          <w:rFonts w:hint="eastAsia"/>
+          <w:szCs w:val="28"/>
+        </w:rPr>
+        <w:t>.</w:t>
+      </w:r>
+      <w:r>
+        <w:t xml:space="preserve"> </w:t>
+      </w:r>
     </w:p>
     <w:sectPr>
       <w:pgSz w:w="11906" w:h="16838"/>
@@ -1553,10 +4110,15 @@
   <w:style w:type="paragraph" w:default="1" w:styleId="a">
     <w:name w:val="Normal"/>
     <w:qFormat/>
+    <w:rsid w:val="00123196"/>
     <w:pPr>
       <w:widowControl w:val="0"/>
       <w:jc w:val="both"/>
     </w:pPr>
+    <w:rPr>
+      <w:rFonts w:ascii="Arial" w:eastAsia="宋体" w:hAnsi="Arial"/>
+      <w:sz w:val="28"/>
+    </w:rPr>
   </w:style>
   <w:style w:type="paragraph" w:styleId="1">
     <w:name w:val="heading 1"/>
@@ -1606,7 +4168,6 @@
   <w:style w:type="character" w:default="1" w:styleId="a0">
     <w:name w:val="Default Paragraph Font"/>
     <w:uiPriority w:val="1"/>
-    <w:semiHidden/>
     <w:unhideWhenUsed/>
   </w:style>
   <w:style w:type="table" w:default="1" w:styleId="a1">
@@ -1754,6 +4315,30 @@
     <w:rPr>
       <w:sz w:val="18"/>
       <w:szCs w:val="18"/>
+    </w:rPr>
+  </w:style>
+  <w:style w:type="character" w:styleId="a9">
+    <w:name w:val="Unresolved Mention"/>
+    <w:basedOn w:val="a0"/>
+    <w:uiPriority w:val="99"/>
+    <w:semiHidden/>
+    <w:unhideWhenUsed/>
+    <w:rsid w:val="003E2A51"/>
+    <w:rPr>
+      <w:color w:val="605E5C"/>
+      <w:shd w:val="clear" w:color="auto" w:fill="E1DFDD"/>
+    </w:rPr>
+  </w:style>
+  <w:style w:type="character" w:styleId="aa">
+    <w:name w:val="FollowedHyperlink"/>
+    <w:basedOn w:val="a0"/>
+    <w:uiPriority w:val="99"/>
+    <w:semiHidden/>
+    <w:unhideWhenUsed/>
+    <w:rsid w:val="00E221E8"/>
+    <w:rPr>
+      <w:color w:val="954F72" w:themeColor="followedHyperlink"/>
+      <w:u w:val="single"/>
     </w:rPr>
   </w:style>
 </w:styles>
